--- a/二叉树/各个遍历方式不错的总结.docx
+++ b/二叉树/各个遍历方式不错的总结.docx
@@ -1,37 +1,606 @@
 
 <file path=word/document.xml><?xml version="1.0" encoding="utf-8"?>
-<w:document xmlns:wpc="http://schemas.microsoft.com/office/word/2010/wordprocessingCanvas" xmlns:cx="http://schemas.microsoft.com/office/drawing/2014/chartex" xmlns:cx1="http://schemas.microsoft.com/office/drawing/2015/9/8/chartex" xmlns:cx2="http://schemas.microsoft.com/office/drawing/2015/10/21/chartex" xmlns:cx3="http://schemas.microsoft.com/office/drawing/2016/5/9/chartex" xmlns:cx4="http://schemas.microsoft.com/office/drawing/2016/5/10/chartex" xmlns:cx5="http://schemas.microsoft.com/office/drawing/2016/5/11/chartex" xmlns:cx6="http://schemas.microsoft.com/office/drawing/2016/5/12/chartex" xmlns:cx7="http://schemas.microsoft.com/office/drawing/2016/5/13/chartex" xmlns:cx8="http://schemas.microsoft.com/office/drawing/2016/5/14/chartex" xmlns:mc="http://schemas.openxmlformats.org/markup-compatibility/2006" xmlns:aink="http://schemas.microsoft.com/office/drawing/2016/ink" xmlns:am3d="http://schemas.microsoft.com/office/drawing/2017/model3d" xmlns:o="urn:schemas-microsoft-com:office:office" xmlns:r="http://schemas.openxmlformats.org/officeDocument/2006/relationships" xmlns:m="http://schemas.openxmlformats.org/officeDocument/2006/math" xmlns:v="urn:schemas-microsoft-com:vml" xmlns:wp14="http://schemas.microsoft.com/office/word/2010/wordprocessingDrawing" xmlns:wp="http://schemas.openxmlformats.org/drawingml/2006/wordprocessingDrawing" xmlns:w10="urn:schemas-microsoft-com:office:word" xmlns:w="http://schemas.openxmlformats.org/wordprocessingml/2006/main" xmlns:w14="http://schemas.microsoft.com/office/word/2010/wordml" xmlns:w15="http://schemas.microsoft.com/office/word/2012/wordml" xmlns:w16cid="http://schemas.microsoft.com/office/word/2016/wordml/cid" xmlns:w16se="http://schemas.microsoft.com/office/word/2015/wordml/symex" xmlns:wpg="http://schemas.microsoft.com/office/word/2010/wordprocessingGroup" xmlns:wpi="http://schemas.microsoft.com/office/word/2010/wordprocessingInk" xmlns:wne="http://schemas.microsoft.com/office/word/2006/wordml" xmlns:wps="http://schemas.microsoft.com/office/word/2010/wordprocessingShape" mc:Ignorable="w14 w15 w16se w16cid wp14">
+<w:document xmlns:wpc="http://schemas.microsoft.com/office/word/2010/wordprocessingCanvas" xmlns:cx="http://schemas.microsoft.com/office/drawing/2014/chartex" xmlns:cx1="http://schemas.microsoft.com/office/drawing/2015/9/8/chartex" xmlns:cx2="http://schemas.microsoft.com/office/drawing/2015/10/21/chartex" xmlns:cx3="http://schemas.microsoft.com/office/drawing/2016/5/9/chartex" xmlns:cx4="http://schemas.microsoft.com/office/drawing/2016/5/10/chartex" xmlns:cx5="http://schemas.microsoft.com/office/drawing/2016/5/11/chartex" xmlns:cx6="http://schemas.microsoft.com/office/drawing/2016/5/12/chartex" xmlns:cx7="http://schemas.microsoft.com/office/drawing/2016/5/13/chartex" xmlns:cx8="http://schemas.microsoft.com/office/drawing/2016/5/14/chartex" xmlns:mc="http://schemas.openxmlformats.org/markup-compatibility/2006" xmlns:aink="http://schemas.microsoft.com/office/drawing/2016/ink" xmlns:am3d="http://schemas.microsoft.com/office/drawing/2017/model3d" xmlns:o="urn:schemas-microsoft-com:office:office" xmlns:oel="http://schemas.microsoft.com/office/2019/extlst" xmlns:r="http://schemas.openxmlformats.org/officeDocument/2006/relationships" xmlns:m="http://schemas.openxmlformats.org/officeDocument/2006/math" xmlns:v="urn:schemas-microsoft-com:vml" xmlns:wp14="http://schemas.microsoft.com/office/word/2010/wordprocessingDrawing" xmlns:wp="http://schemas.openxmlformats.org/drawingml/2006/wordprocessingDrawing" xmlns:w10="urn:schemas-microsoft-com:office:word" xmlns:w="http://schemas.openxmlformats.org/wordprocessingml/2006/main" xmlns:w14="http://schemas.microsoft.com/office/word/2010/wordml" xmlns:w15="http://schemas.microsoft.com/office/word/2012/wordml" xmlns:w16cex="http://schemas.microsoft.com/office/word/2018/wordml/cex" xmlns:w16cid="http://schemas.microsoft.com/office/word/2016/wordml/cid" xmlns:w16="http://schemas.microsoft.com/office/word/2018/wordml" xmlns:w16sdtdh="http://schemas.microsoft.com/office/word/2020/wordml/sdtdatahash" xmlns:w16se="http://schemas.microsoft.com/office/word/2015/wordml/symex" xmlns:wpg="http://schemas.microsoft.com/office/word/2010/wordprocessingGroup" xmlns:wpi="http://schemas.microsoft.com/office/word/2010/wordprocessingInk" xmlns:wne="http://schemas.microsoft.com/office/word/2006/wordml" xmlns:wps="http://schemas.microsoft.com/office/word/2010/wordprocessingShape" mc:Ignorable="w14 w15 w16se w16cid w16 w16cex w16sdtdh wp14">
   <w:body>
     <w:p>
       <w:pPr>
-        <w:rPr>
-          <w:rFonts w:ascii="微软雅黑" w:eastAsia="微软雅黑" w:hAnsi="微软雅黑"/>
-        </w:rPr>
-      </w:pPr>
-      <w:hyperlink r:id="rId4" w:history="1">
+        <w:spacing w:line="60" w:lineRule="auto"/>
+        <w:rPr>
+          <w:rFonts w:ascii="微软雅黑" w:eastAsia="微软雅黑" w:hAnsi="微软雅黑"/>
+          <w:sz w:val="22"/>
+        </w:rPr>
+      </w:pPr>
+      <w:hyperlink r:id="rId5" w:history="1">
         <w:r>
           <w:rPr>
             <w:rStyle w:val="a3"/>
             <w:rFonts w:ascii="微软雅黑" w:eastAsia="微软雅黑" w:hAnsi="微软雅黑"/>
+            <w:sz w:val="22"/>
           </w:rPr>
-          <w:t>https://leetcode-cn.com/problems/minimum-absolute-difference-in-bst/solution/shou-hua-tu-jie-5</w:t>
-        </w:r>
-        <w:bookmarkStart w:id="0" w:name="_GoBack"/>
-        <w:bookmarkEnd w:id="0"/>
-        <w:r>
-          <w:rPr>
-            <w:rStyle w:val="a3"/>
-            <w:rFonts w:ascii="微软雅黑" w:eastAsia="微软雅黑" w:hAnsi="微软雅黑"/>
-          </w:rPr>
-          <w:t>30-er-cha-sou-suo-shu-de-zui-xiao/</w:t>
+          <w:t>https://leetcode-cn.com/problems/minimum-absolute-difference-in-bst/solution/shou-hua-tu-jie-530-er-cha-sou-suo-shu-de-zui-xiao/</w:t>
         </w:r>
       </w:hyperlink>
-      <w:r>
-        <w:rPr>
-          <w:rFonts w:ascii="微软雅黑" w:eastAsia="微软雅黑" w:hAnsi="微软雅黑"/>
+    </w:p>
+    <w:p>
+      <w:pPr>
+        <w:spacing w:line="60" w:lineRule="auto"/>
+        <w:rPr>
+          <w:rFonts w:ascii="微软雅黑" w:eastAsia="微软雅黑" w:hAnsi="微软雅黑"/>
+          <w:sz w:val="22"/>
+        </w:rPr>
+      </w:pPr>
+    </w:p>
+    <w:p>
+      <w:pPr>
+        <w:spacing w:line="60" w:lineRule="auto"/>
+        <w:rPr>
+          <w:rFonts w:ascii="微软雅黑" w:eastAsia="微软雅黑" w:hAnsi="微软雅黑"/>
+          <w:b/>
+          <w:bCs/>
+          <w:sz w:val="22"/>
+        </w:rPr>
+      </w:pPr>
+      <w:r>
+        <w:rPr>
+          <w:rFonts w:ascii="微软雅黑" w:eastAsia="微软雅黑" w:hAnsi="微软雅黑" w:hint="eastAsia"/>
+          <w:sz w:val="22"/>
+        </w:rPr>
+        <w:t>无论是前、中、后序遍历，</w:t>
+      </w:r>
+      <w:r>
+        <w:rPr>
+          <w:rFonts w:ascii="微软雅黑" w:eastAsia="微软雅黑" w:hAnsi="微软雅黑" w:hint="eastAsia"/>
+          <w:b/>
+          <w:bCs/>
+          <w:sz w:val="22"/>
+        </w:rPr>
+        <w:t>都是先访问根节点，再访问它的左子树，再访问它的右子树。</w:t>
+      </w:r>
+    </w:p>
+    <w:p>
+      <w:pPr>
+        <w:spacing w:line="60" w:lineRule="auto"/>
+        <w:rPr>
+          <w:rFonts w:ascii="微软雅黑" w:eastAsia="微软雅黑" w:hAnsi="微软雅黑"/>
+          <w:sz w:val="22"/>
+        </w:rPr>
+      </w:pPr>
+      <w:r>
+        <w:rPr>
+          <w:rFonts w:ascii="微软雅黑" w:eastAsia="微软雅黑" w:hAnsi="微软雅黑" w:hint="eastAsia"/>
+          <w:sz w:val="22"/>
+        </w:rPr>
+        <w:t>那它们之间的区别在哪里？比如中序遍历，它是将</w:t>
+      </w:r>
+      <w:r>
+        <w:rPr>
+          <w:rFonts w:ascii="微软雅黑" w:eastAsia="微软雅黑" w:hAnsi="微软雅黑"/>
+          <w:sz w:val="22"/>
+        </w:rPr>
+        <w:t xml:space="preserve"> do something with root（处理当前节点）放在了访问完它的左子树之后。</w:t>
+      </w:r>
+    </w:p>
+    <w:p>
+      <w:pPr>
+        <w:spacing w:line="60" w:lineRule="auto"/>
+        <w:rPr>
+          <w:rFonts w:ascii="微软雅黑" w:eastAsia="微软雅黑" w:hAnsi="微软雅黑"/>
+          <w:sz w:val="22"/>
+        </w:rPr>
+      </w:pPr>
+      <w:r>
+        <w:rPr>
+          <w:rFonts w:ascii="微软雅黑" w:eastAsia="微软雅黑" w:hAnsi="微软雅黑"/>
+          <w:noProof/>
+          <w:sz w:val="22"/>
+        </w:rPr>
+        <w:drawing>
+          <wp:inline distT="0" distB="0" distL="0" distR="0" wp14:anchorId="643F8B94" wp14:editId="13F69815">
+            <wp:extent cx="5274310" cy="2075180"/>
+            <wp:effectExtent l="0" t="0" r="2540" b="1270"/>
+            <wp:docPr id="1" name="图片 1" descr="图示&#10;&#10;描述已自动生成"/>
+            <wp:cNvGraphicFramePr>
+              <a:graphicFrameLocks xmlns:a="http://schemas.openxmlformats.org/drawingml/2006/main" noChangeAspect="1"/>
+            </wp:cNvGraphicFramePr>
+            <a:graphic xmlns:a="http://schemas.openxmlformats.org/drawingml/2006/main">
+              <a:graphicData uri="http://schemas.openxmlformats.org/drawingml/2006/picture">
+                <pic:pic xmlns:pic="http://schemas.openxmlformats.org/drawingml/2006/picture">
+                  <pic:nvPicPr>
+                    <pic:cNvPr id="1" name="图片 1" descr="图示&#10;&#10;描述已自动生成"/>
+                    <pic:cNvPicPr>
+                      <a:picLocks noChangeAspect="1" noChangeArrowheads="1"/>
+                    </pic:cNvPicPr>
+                  </pic:nvPicPr>
+                  <pic:blipFill>
+                    <a:blip r:embed="rId6">
+                      <a:extLst>
+                        <a:ext uri="{28A0092B-C50C-407E-A947-70E740481C1C}">
+                          <a14:useLocalDpi xmlns:a14="http://schemas.microsoft.com/office/drawing/2010/main" val="0"/>
+                        </a:ext>
+                      </a:extLst>
+                    </a:blip>
+                    <a:srcRect/>
+                    <a:stretch>
+                      <a:fillRect/>
+                    </a:stretch>
+                  </pic:blipFill>
+                  <pic:spPr bwMode="auto">
+                    <a:xfrm>
+                      <a:off x="0" y="0"/>
+                      <a:ext cx="5274310" cy="2075180"/>
+                    </a:xfrm>
+                    <a:prstGeom prst="rect">
+                      <a:avLst/>
+                    </a:prstGeom>
+                    <a:noFill/>
+                    <a:ln>
+                      <a:noFill/>
+                    </a:ln>
+                  </pic:spPr>
+                </pic:pic>
+              </a:graphicData>
+            </a:graphic>
+          </wp:inline>
+        </w:drawing>
+      </w:r>
+    </w:p>
+    <w:p>
+      <w:pPr>
+        <w:spacing w:line="60" w:lineRule="auto"/>
+        <w:rPr>
+          <w:rFonts w:ascii="微软雅黑" w:eastAsia="微软雅黑" w:hAnsi="微软雅黑" w:hint="eastAsia"/>
+          <w:sz w:val="22"/>
+        </w:rPr>
+      </w:pPr>
+      <w:r>
+        <w:rPr>
+          <w:rFonts w:ascii="微软雅黑" w:eastAsia="微软雅黑" w:hAnsi="微软雅黑" w:hint="eastAsia"/>
+          <w:sz w:val="22"/>
+        </w:rPr>
+        <w:t>前、中、后序遍历都是基于</w:t>
+      </w:r>
+      <w:r>
+        <w:rPr>
+          <w:rFonts w:ascii="微软雅黑" w:eastAsia="微软雅黑" w:hAnsi="微软雅黑"/>
+          <w:sz w:val="22"/>
+        </w:rPr>
+        <w:t>DFS，节点的访问顺序如上图所示，</w:t>
+      </w:r>
+      <w:r>
+        <w:rPr>
+          <w:rFonts w:ascii="微软雅黑" w:eastAsia="微软雅黑" w:hAnsi="微软雅黑"/>
+          <w:color w:val="FF0000"/>
+          <w:sz w:val="22"/>
+        </w:rPr>
+        <w:t>每个节点有三个不同的驻留阶段，即每个节点会被经过三次：</w:t>
+      </w:r>
+    </w:p>
+    <w:p>
+      <w:pPr>
+        <w:spacing w:line="60" w:lineRule="auto"/>
+        <w:rPr>
+          <w:rFonts w:ascii="微软雅黑" w:eastAsia="微软雅黑" w:hAnsi="微软雅黑"/>
+          <w:sz w:val="22"/>
+        </w:rPr>
+      </w:pPr>
+      <w:r>
+        <w:rPr>
+          <w:rFonts w:ascii="微软雅黑" w:eastAsia="微软雅黑" w:hAnsi="微软雅黑" w:hint="eastAsia"/>
+          <w:sz w:val="22"/>
+        </w:rPr>
+        <w:t>1</w:t>
+      </w:r>
+      <w:r>
+        <w:rPr>
+          <w:rFonts w:ascii="微软雅黑" w:eastAsia="微软雅黑" w:hAnsi="微软雅黑"/>
+          <w:sz w:val="22"/>
+        </w:rPr>
+        <w:t xml:space="preserve">. </w:t>
+      </w:r>
+      <w:r>
+        <w:rPr>
+          <w:rFonts w:ascii="微软雅黑" w:eastAsia="微软雅黑" w:hAnsi="微软雅黑" w:hint="eastAsia"/>
+          <w:sz w:val="22"/>
+        </w:rPr>
+        <w:t>在递归它的左子树之前。</w:t>
+      </w:r>
+    </w:p>
+    <w:p>
+      <w:pPr>
+        <w:spacing w:line="60" w:lineRule="auto"/>
+        <w:rPr>
+          <w:rFonts w:ascii="微软雅黑" w:eastAsia="微软雅黑" w:hAnsi="微软雅黑"/>
+          <w:sz w:val="22"/>
+        </w:rPr>
+      </w:pPr>
+      <w:r>
+        <w:rPr>
+          <w:rFonts w:ascii="微软雅黑" w:eastAsia="微软雅黑" w:hAnsi="微软雅黑" w:hint="eastAsia"/>
+          <w:sz w:val="22"/>
+        </w:rPr>
+        <w:t>2</w:t>
+      </w:r>
+      <w:r>
+        <w:rPr>
+          <w:rFonts w:ascii="微软雅黑" w:eastAsia="微软雅黑" w:hAnsi="微软雅黑"/>
+          <w:sz w:val="22"/>
+        </w:rPr>
+        <w:t xml:space="preserve">. </w:t>
+      </w:r>
+      <w:r>
+        <w:rPr>
+          <w:rFonts w:ascii="微软雅黑" w:eastAsia="微软雅黑" w:hAnsi="微软雅黑" w:hint="eastAsia"/>
+          <w:sz w:val="22"/>
+        </w:rPr>
+        <w:t>在递归完它的左子树之后，在递归它的右子树之前。</w:t>
+      </w:r>
+    </w:p>
+    <w:p>
+      <w:pPr>
+        <w:spacing w:line="60" w:lineRule="auto"/>
+        <w:rPr>
+          <w:rFonts w:ascii="微软雅黑" w:eastAsia="微软雅黑" w:hAnsi="微软雅黑"/>
+          <w:sz w:val="22"/>
+        </w:rPr>
+      </w:pPr>
+      <w:r>
+        <w:rPr>
+          <w:rFonts w:ascii="微软雅黑" w:eastAsia="微软雅黑" w:hAnsi="微软雅黑" w:hint="eastAsia"/>
+          <w:sz w:val="22"/>
+        </w:rPr>
+        <w:t>3</w:t>
+      </w:r>
+      <w:r>
+        <w:rPr>
+          <w:rFonts w:ascii="微软雅黑" w:eastAsia="微软雅黑" w:hAnsi="微软雅黑"/>
+          <w:sz w:val="22"/>
+        </w:rPr>
+        <w:t xml:space="preserve">. </w:t>
+      </w:r>
+      <w:r>
+        <w:rPr>
+          <w:rFonts w:ascii="微软雅黑" w:eastAsia="微软雅黑" w:hAnsi="微软雅黑" w:hint="eastAsia"/>
+          <w:sz w:val="22"/>
+        </w:rPr>
+        <w:t>在递归完它的右子树之后。</w:t>
+      </w:r>
+    </w:p>
+    <w:p>
+      <w:pPr>
+        <w:spacing w:line="60" w:lineRule="auto"/>
+        <w:rPr>
+          <w:rFonts w:ascii="微软雅黑" w:eastAsia="微软雅黑" w:hAnsi="微软雅黑"/>
+          <w:sz w:val="22"/>
+        </w:rPr>
+      </w:pPr>
+      <w:r>
+        <w:rPr>
+          <w:rFonts w:ascii="微软雅黑" w:eastAsia="微软雅黑" w:hAnsi="微软雅黑" w:hint="eastAsia"/>
+          <w:sz w:val="22"/>
+        </w:rPr>
+        <w:t>我们将</w:t>
+      </w:r>
+      <w:r>
+        <w:rPr>
+          <w:rFonts w:ascii="微软雅黑" w:eastAsia="微软雅黑" w:hAnsi="微软雅黑"/>
+          <w:sz w:val="22"/>
+        </w:rPr>
+        <w:t xml:space="preserve"> do something with root 这个操作，放在这三个时间点之一，就分别对应：前、中、后序遍历。</w:t>
+      </w:r>
+      <w:r>
+        <w:rPr>
+          <w:rFonts w:ascii="微软雅黑" w:eastAsia="微软雅黑" w:hAnsi="微软雅黑" w:hint="eastAsia"/>
+          <w:sz w:val="22"/>
+        </w:rPr>
+        <w:t>所以，它们的唯一区别是：在什么时间点去处理节点，去拿他做文章。</w:t>
+      </w:r>
+    </w:p>
+    <w:p>
+      <w:pPr>
+        <w:spacing w:line="60" w:lineRule="auto"/>
+        <w:rPr>
+          <w:rFonts w:ascii="微软雅黑" w:eastAsia="微软雅黑" w:hAnsi="微软雅黑"/>
+          <w:color w:val="FF0000"/>
+          <w:sz w:val="22"/>
+        </w:rPr>
+      </w:pPr>
+      <w:r>
+        <w:rPr>
+          <w:rFonts w:ascii="微软雅黑" w:eastAsia="微软雅黑" w:hAnsi="微软雅黑"/>
+          <w:sz w:val="22"/>
+        </w:rPr>
+        <w:t>Preorder, Postorder and Inorder are all based on DFS.</w:t>
+      </w:r>
+      <w:r>
+        <w:rPr>
+          <w:rFonts w:ascii="微软雅黑" w:eastAsia="微软雅黑" w:hAnsi="微软雅黑" w:hint="eastAsia"/>
+          <w:sz w:val="22"/>
         </w:rPr>
         <w:t xml:space="preserve"> </w:t>
       </w:r>
+      <w:r>
+        <w:rPr>
+          <w:rFonts w:ascii="微软雅黑" w:eastAsia="微软雅黑" w:hAnsi="微软雅黑"/>
+          <w:sz w:val="22"/>
+        </w:rPr>
+        <w:t>The only difference is:</w:t>
+      </w:r>
+      <w:r>
+        <w:rPr>
+          <w:rFonts w:ascii="微软雅黑" w:eastAsia="微软雅黑" w:hAnsi="微软雅黑" w:hint="eastAsia"/>
+          <w:sz w:val="22"/>
+        </w:rPr>
+        <w:t xml:space="preserve"> </w:t>
+      </w:r>
+      <w:r>
+        <w:rPr>
+          <w:rFonts w:ascii="微软雅黑" w:eastAsia="微软雅黑" w:hAnsi="微软雅黑"/>
+          <w:color w:val="FF0000"/>
+          <w:sz w:val="22"/>
+        </w:rPr>
+        <w:t>During the traversal, what time they will access the content of a node.</w:t>
+      </w:r>
+      <w:r>
+        <w:rPr>
+          <w:rFonts w:ascii="微软雅黑" w:eastAsia="微软雅黑" w:hAnsi="微软雅黑"/>
+          <w:color w:val="FF0000"/>
+          <w:sz w:val="22"/>
+        </w:rPr>
+        <w:t xml:space="preserve"> </w:t>
+      </w:r>
+      <w:r>
+        <w:rPr>
+          <w:rFonts w:ascii="微软雅黑" w:eastAsia="微软雅黑" w:hAnsi="微软雅黑"/>
+          <w:color w:val="FF0000"/>
+          <w:sz w:val="22"/>
+        </w:rPr>
+        <w:t xml:space="preserve">Because a node is actually visited 3 times for binary tree. They include: the time before </w:t>
+      </w:r>
+      <w:r>
+        <w:rPr>
+          <w:rFonts w:ascii="微软雅黑" w:eastAsia="微软雅黑" w:hAnsi="微软雅黑"/>
+          <w:color w:val="FF0000"/>
+          <w:sz w:val="22"/>
+        </w:rPr>
+        <w:lastRenderedPageBreak/>
+        <w:t>the first DFS call, and the times after each DFS call.</w:t>
+      </w:r>
+    </w:p>
+    <w:p>
+      <w:pPr>
+        <w:pStyle w:val="a6"/>
+        <w:numPr>
+          <w:ilvl w:val="0"/>
+          <w:numId w:val="1"/>
+        </w:numPr>
+        <w:spacing w:line="60" w:lineRule="auto"/>
+        <w:ind w:firstLineChars="0"/>
+        <w:rPr>
+          <w:rFonts w:ascii="微软雅黑" w:eastAsia="微软雅黑" w:hAnsi="微软雅黑"/>
+          <w:sz w:val="22"/>
+        </w:rPr>
+      </w:pPr>
+      <w:r>
+        <w:rPr>
+          <w:rFonts w:ascii="微软雅黑" w:eastAsia="微软雅黑" w:hAnsi="微软雅黑"/>
+          <w:sz w:val="22"/>
+        </w:rPr>
+        <w:t>The preorder traversal accesses the content of a node when it is first visited (before the DFS on his left child). It is implemented as follows:</w:t>
+      </w:r>
+    </w:p>
+    <w:p>
+      <w:pPr>
+        <w:spacing w:line="60" w:lineRule="auto"/>
+        <w:rPr>
+          <w:rFonts w:ascii="微软雅黑" w:eastAsia="微软雅黑" w:hAnsi="微软雅黑"/>
+          <w:sz w:val="22"/>
+        </w:rPr>
+      </w:pPr>
+      <w:r>
+        <w:rPr>
+          <w:noProof/>
+        </w:rPr>
+        <w:drawing>
+          <wp:inline distT="0" distB="0" distL="0" distR="0" wp14:anchorId="0A8FE7B3" wp14:editId="09E24EDB">
+            <wp:extent cx="4375484" cy="1356360"/>
+            <wp:effectExtent l="0" t="0" r="6350" b="0"/>
+            <wp:docPr id="2" name="图片 2" descr="文本&#10;&#10;描述已自动生成"/>
+            <wp:cNvGraphicFramePr>
+              <a:graphicFrameLocks xmlns:a="http://schemas.openxmlformats.org/drawingml/2006/main" noChangeAspect="1"/>
+            </wp:cNvGraphicFramePr>
+            <a:graphic xmlns:a="http://schemas.openxmlformats.org/drawingml/2006/main">
+              <a:graphicData uri="http://schemas.openxmlformats.org/drawingml/2006/picture">
+                <pic:pic xmlns:pic="http://schemas.openxmlformats.org/drawingml/2006/picture">
+                  <pic:nvPicPr>
+                    <pic:cNvPr id="2" name="图片 2" descr="文本&#10;&#10;描述已自动生成"/>
+                    <pic:cNvPicPr/>
+                  </pic:nvPicPr>
+                  <pic:blipFill rotWithShape="1">
+                    <a:blip r:embed="rId7"/>
+                    <a:srcRect r="16051"/>
+                    <a:stretch/>
+                  </pic:blipFill>
+                  <pic:spPr bwMode="auto">
+                    <a:xfrm>
+                      <a:off x="0" y="0"/>
+                      <a:ext cx="4375865" cy="1356478"/>
+                    </a:xfrm>
+                    <a:prstGeom prst="rect">
+                      <a:avLst/>
+                    </a:prstGeom>
+                    <a:ln>
+                      <a:noFill/>
+                    </a:ln>
+                    <a:extLst>
+                      <a:ext uri="{53640926-AAD7-44D8-BBD7-CCE9431645EC}">
+                        <a14:shadowObscured xmlns:a14="http://schemas.microsoft.com/office/drawing/2010/main"/>
+                      </a:ext>
+                    </a:extLst>
+                  </pic:spPr>
+                </pic:pic>
+              </a:graphicData>
+            </a:graphic>
+          </wp:inline>
+        </w:drawing>
+      </w:r>
+    </w:p>
+    <w:p>
+      <w:pPr>
+        <w:pStyle w:val="a6"/>
+        <w:numPr>
+          <w:ilvl w:val="0"/>
+          <w:numId w:val="1"/>
+        </w:numPr>
+        <w:spacing w:line="60" w:lineRule="auto"/>
+        <w:ind w:firstLineChars="0"/>
+        <w:rPr>
+          <w:rFonts w:ascii="微软雅黑" w:eastAsia="微软雅黑" w:hAnsi="微软雅黑"/>
+          <w:sz w:val="22"/>
+        </w:rPr>
+      </w:pPr>
+      <w:r>
+        <w:rPr>
+          <w:rFonts w:ascii="微软雅黑" w:eastAsia="微软雅黑" w:hAnsi="微软雅黑"/>
+          <w:sz w:val="22"/>
+        </w:rPr>
+        <w:t>The postorder traversal accesses the content of a node when it is last visited (after the DFS on both children). It is implemented as follows :</w:t>
+      </w:r>
+    </w:p>
+    <w:p>
+      <w:pPr>
+        <w:spacing w:line="60" w:lineRule="auto"/>
+        <w:rPr>
+          <w:rFonts w:ascii="微软雅黑" w:eastAsia="微软雅黑" w:hAnsi="微软雅黑"/>
+          <w:sz w:val="22"/>
+        </w:rPr>
+      </w:pPr>
+      <w:r>
+        <w:rPr>
+          <w:noProof/>
+        </w:rPr>
+        <w:drawing>
+          <wp:inline distT="0" distB="0" distL="0" distR="0" wp14:anchorId="13F51533" wp14:editId="3C3B0DFC">
+            <wp:extent cx="4381880" cy="1325995"/>
+            <wp:effectExtent l="0" t="0" r="0" b="7620"/>
+            <wp:docPr id="3" name="图片 3" descr="图形用户界面, 文本&#10;&#10;描述已自动生成"/>
+            <wp:cNvGraphicFramePr>
+              <a:graphicFrameLocks xmlns:a="http://schemas.openxmlformats.org/drawingml/2006/main" noChangeAspect="1"/>
+            </wp:cNvGraphicFramePr>
+            <a:graphic xmlns:a="http://schemas.openxmlformats.org/drawingml/2006/main">
+              <a:graphicData uri="http://schemas.openxmlformats.org/drawingml/2006/picture">
+                <pic:pic xmlns:pic="http://schemas.openxmlformats.org/drawingml/2006/picture">
+                  <pic:nvPicPr>
+                    <pic:cNvPr id="3" name="图片 3" descr="图形用户界面, 文本&#10;&#10;描述已自动生成"/>
+                    <pic:cNvPicPr/>
+                  </pic:nvPicPr>
+                  <pic:blipFill>
+                    <a:blip r:embed="rId8"/>
+                    <a:stretch>
+                      <a:fillRect/>
+                    </a:stretch>
+                  </pic:blipFill>
+                  <pic:spPr>
+                    <a:xfrm>
+                      <a:off x="0" y="0"/>
+                      <a:ext cx="4381880" cy="1325995"/>
+                    </a:xfrm>
+                    <a:prstGeom prst="rect">
+                      <a:avLst/>
+                    </a:prstGeom>
+                  </pic:spPr>
+                </pic:pic>
+              </a:graphicData>
+            </a:graphic>
+          </wp:inline>
+        </w:drawing>
+      </w:r>
+    </w:p>
+    <w:p>
+      <w:pPr>
+        <w:pStyle w:val="a6"/>
+        <w:numPr>
+          <w:ilvl w:val="0"/>
+          <w:numId w:val="1"/>
+        </w:numPr>
+        <w:spacing w:line="60" w:lineRule="auto"/>
+        <w:ind w:firstLineChars="0"/>
+        <w:rPr>
+          <w:rFonts w:ascii="微软雅黑" w:eastAsia="微软雅黑" w:hAnsi="微软雅黑"/>
+          <w:sz w:val="22"/>
+        </w:rPr>
+      </w:pPr>
+      <w:r>
+        <w:rPr>
+          <w:rFonts w:ascii="微软雅黑" w:eastAsia="微软雅黑" w:hAnsi="微软雅黑"/>
+          <w:sz w:val="22"/>
+        </w:rPr>
+        <w:t>The inorder traversal accesses the content of a node just before we visit right child. It is implemented as follows</w:t>
+      </w:r>
+    </w:p>
+    <w:p>
+      <w:pPr>
+        <w:spacing w:line="60" w:lineRule="auto"/>
+        <w:rPr>
+          <w:rFonts w:ascii="微软雅黑" w:eastAsia="微软雅黑" w:hAnsi="微软雅黑"/>
+          <w:sz w:val="22"/>
+        </w:rPr>
+      </w:pPr>
+      <w:r>
+        <w:rPr>
+          <w:noProof/>
+        </w:rPr>
+        <w:drawing>
+          <wp:inline distT="0" distB="0" distL="0" distR="0" wp14:anchorId="52375930" wp14:editId="78215F9D">
+            <wp:extent cx="4395537" cy="1212850"/>
+            <wp:effectExtent l="0" t="0" r="5080" b="6350"/>
+            <wp:docPr id="4" name="图片 4" descr="图形用户界面, 应用程序&#10;&#10;描述已自动生成"/>
+            <wp:cNvGraphicFramePr>
+              <a:graphicFrameLocks xmlns:a="http://schemas.openxmlformats.org/drawingml/2006/main" noChangeAspect="1"/>
+            </wp:cNvGraphicFramePr>
+            <a:graphic xmlns:a="http://schemas.openxmlformats.org/drawingml/2006/main">
+              <a:graphicData uri="http://schemas.openxmlformats.org/drawingml/2006/picture">
+                <pic:pic xmlns:pic="http://schemas.openxmlformats.org/drawingml/2006/picture">
+                  <pic:nvPicPr>
+                    <pic:cNvPr id="4" name="图片 4" descr="图形用户界面, 应用程序&#10;&#10;描述已自动生成"/>
+                    <pic:cNvPicPr/>
+                  </pic:nvPicPr>
+                  <pic:blipFill rotWithShape="1">
+                    <a:blip r:embed="rId9"/>
+                    <a:srcRect r="16661"/>
+                    <a:stretch/>
+                  </pic:blipFill>
+                  <pic:spPr bwMode="auto">
+                    <a:xfrm>
+                      <a:off x="0" y="0"/>
+                      <a:ext cx="4395537" cy="1212850"/>
+                    </a:xfrm>
+                    <a:prstGeom prst="rect">
+                      <a:avLst/>
+                    </a:prstGeom>
+                    <a:ln>
+                      <a:noFill/>
+                    </a:ln>
+                    <a:extLst>
+                      <a:ext uri="{53640926-AAD7-44D8-BBD7-CCE9431645EC}">
+                        <a14:shadowObscured xmlns:a14="http://schemas.microsoft.com/office/drawing/2010/main"/>
+                      </a:ext>
+                    </a:extLst>
+                  </pic:spPr>
+                </pic:pic>
+              </a:graphicData>
+            </a:graphic>
+          </wp:inline>
+        </w:drawing>
+      </w:r>
+    </w:p>
+    <w:p>
+      <w:pPr>
+        <w:spacing w:line="60" w:lineRule="auto"/>
+        <w:rPr>
+          <w:rFonts w:ascii="微软雅黑" w:eastAsia="微软雅黑" w:hAnsi="微软雅黑" w:hint="eastAsia"/>
+          <w:sz w:val="22"/>
+        </w:rPr>
+      </w:pPr>
     </w:p>
     <w:sectPr>
       <w:pgSz w:w="11906" w:h="16838"/>
@@ -43,8 +612,129 @@
 </w:document>
 </file>
 
+<file path=word/numbering.xml><?xml version="1.0" encoding="utf-8"?>
+<w:numbering xmlns:wpc="http://schemas.microsoft.com/office/word/2010/wordprocessingCanvas" xmlns:cx="http://schemas.microsoft.com/office/drawing/2014/chartex" xmlns:cx1="http://schemas.microsoft.com/office/drawing/2015/9/8/chartex" xmlns:cx2="http://schemas.microsoft.com/office/drawing/2015/10/21/chartex" xmlns:cx3="http://schemas.microsoft.com/office/drawing/2016/5/9/chartex" xmlns:cx4="http://schemas.microsoft.com/office/drawing/2016/5/10/chartex" xmlns:cx5="http://schemas.microsoft.com/office/drawing/2016/5/11/chartex" xmlns:cx6="http://schemas.microsoft.com/office/drawing/2016/5/12/chartex" xmlns:cx7="http://schemas.microsoft.com/office/drawing/2016/5/13/chartex" xmlns:cx8="http://schemas.microsoft.com/office/drawing/2016/5/14/chartex" xmlns:mc="http://schemas.openxmlformats.org/markup-compatibility/2006" xmlns:aink="http://schemas.microsoft.com/office/drawing/2016/ink" xmlns:am3d="http://schemas.microsoft.com/office/drawing/2017/model3d" xmlns:o="urn:schemas-microsoft-com:office:office" xmlns:oel="http://schemas.microsoft.com/office/2019/extlst" xmlns:r="http://schemas.openxmlformats.org/officeDocument/2006/relationships" xmlns:m="http://schemas.openxmlformats.org/officeDocument/2006/math" xmlns:v="urn:schemas-microsoft-com:vml" xmlns:wp14="http://schemas.microsoft.com/office/word/2010/wordprocessingDrawing" xmlns:wp="http://schemas.openxmlformats.org/drawingml/2006/wordprocessingDrawing" xmlns:w10="urn:schemas-microsoft-com:office:word" xmlns:w="http://schemas.openxmlformats.org/wordprocessingml/2006/main" xmlns:w14="http://schemas.microsoft.com/office/word/2010/wordml" xmlns:w15="http://schemas.microsoft.com/office/word/2012/wordml" xmlns:w16cex="http://schemas.microsoft.com/office/word/2018/wordml/cex" xmlns:w16cid="http://schemas.microsoft.com/office/word/2016/wordml/cid" xmlns:w16="http://schemas.microsoft.com/office/word/2018/wordml" xmlns:w16sdtdh="http://schemas.microsoft.com/office/word/2020/wordml/sdtdatahash" xmlns:w16se="http://schemas.microsoft.com/office/word/2015/wordml/symex" xmlns:wpg="http://schemas.microsoft.com/office/word/2010/wordprocessingGroup" xmlns:wpi="http://schemas.microsoft.com/office/word/2010/wordprocessingInk" xmlns:wne="http://schemas.microsoft.com/office/word/2006/wordml" xmlns:wps="http://schemas.microsoft.com/office/word/2010/wordprocessingShape" mc:Ignorable="w14 w15 w16se w16cid w16 w16cex w16sdtdh wp14">
+  <w:abstractNum w:abstractNumId="0" w15:restartNumberingAfterBreak="0">
+    <w:nsid w:val="34BB255B"/>
+    <w:multiLevelType w:val="hybridMultilevel"/>
+    <w:tmpl w:val="FA10EC6C"/>
+    <w:lvl w:ilvl="0" w:tplc="4ED22E5C">
+      <w:start w:val="3"/>
+      <w:numFmt w:val="bullet"/>
+      <w:lvlText w:val=""/>
+      <w:lvlJc w:val="left"/>
+      <w:pPr>
+        <w:ind w:left="360" w:hanging="360"/>
+      </w:pPr>
+      <w:rPr>
+        <w:rFonts w:ascii="Wingdings" w:eastAsia="微软雅黑" w:hAnsi="Wingdings" w:cstheme="minorBidi" w:hint="default"/>
+      </w:rPr>
+    </w:lvl>
+    <w:lvl w:ilvl="1" w:tplc="04090003" w:tentative="1">
+      <w:start w:val="1"/>
+      <w:numFmt w:val="bullet"/>
+      <w:lvlText w:val=""/>
+      <w:lvlJc w:val="left"/>
+      <w:pPr>
+        <w:ind w:left="840" w:hanging="420"/>
+      </w:pPr>
+      <w:rPr>
+        <w:rFonts w:ascii="Wingdings" w:hAnsi="Wingdings" w:hint="default"/>
+      </w:rPr>
+    </w:lvl>
+    <w:lvl w:ilvl="2" w:tplc="04090005" w:tentative="1">
+      <w:start w:val="1"/>
+      <w:numFmt w:val="bullet"/>
+      <w:lvlText w:val=""/>
+      <w:lvlJc w:val="left"/>
+      <w:pPr>
+        <w:ind w:left="1260" w:hanging="420"/>
+      </w:pPr>
+      <w:rPr>
+        <w:rFonts w:ascii="Wingdings" w:hAnsi="Wingdings" w:hint="default"/>
+      </w:rPr>
+    </w:lvl>
+    <w:lvl w:ilvl="3" w:tplc="04090001" w:tentative="1">
+      <w:start w:val="1"/>
+      <w:numFmt w:val="bullet"/>
+      <w:lvlText w:val=""/>
+      <w:lvlJc w:val="left"/>
+      <w:pPr>
+        <w:ind w:left="1680" w:hanging="420"/>
+      </w:pPr>
+      <w:rPr>
+        <w:rFonts w:ascii="Wingdings" w:hAnsi="Wingdings" w:hint="default"/>
+      </w:rPr>
+    </w:lvl>
+    <w:lvl w:ilvl="4" w:tplc="04090003" w:tentative="1">
+      <w:start w:val="1"/>
+      <w:numFmt w:val="bullet"/>
+      <w:lvlText w:val=""/>
+      <w:lvlJc w:val="left"/>
+      <w:pPr>
+        <w:ind w:left="2100" w:hanging="420"/>
+      </w:pPr>
+      <w:rPr>
+        <w:rFonts w:ascii="Wingdings" w:hAnsi="Wingdings" w:hint="default"/>
+      </w:rPr>
+    </w:lvl>
+    <w:lvl w:ilvl="5" w:tplc="04090005" w:tentative="1">
+      <w:start w:val="1"/>
+      <w:numFmt w:val="bullet"/>
+      <w:lvlText w:val=""/>
+      <w:lvlJc w:val="left"/>
+      <w:pPr>
+        <w:ind w:left="2520" w:hanging="420"/>
+      </w:pPr>
+      <w:rPr>
+        <w:rFonts w:ascii="Wingdings" w:hAnsi="Wingdings" w:hint="default"/>
+      </w:rPr>
+    </w:lvl>
+    <w:lvl w:ilvl="6" w:tplc="04090001" w:tentative="1">
+      <w:start w:val="1"/>
+      <w:numFmt w:val="bullet"/>
+      <w:lvlText w:val=""/>
+      <w:lvlJc w:val="left"/>
+      <w:pPr>
+        <w:ind w:left="2940" w:hanging="420"/>
+      </w:pPr>
+      <w:rPr>
+        <w:rFonts w:ascii="Wingdings" w:hAnsi="Wingdings" w:hint="default"/>
+      </w:rPr>
+    </w:lvl>
+    <w:lvl w:ilvl="7" w:tplc="04090003" w:tentative="1">
+      <w:start w:val="1"/>
+      <w:numFmt w:val="bullet"/>
+      <w:lvlText w:val=""/>
+      <w:lvlJc w:val="left"/>
+      <w:pPr>
+        <w:ind w:left="3360" w:hanging="420"/>
+      </w:pPr>
+      <w:rPr>
+        <w:rFonts w:ascii="Wingdings" w:hAnsi="Wingdings" w:hint="default"/>
+      </w:rPr>
+    </w:lvl>
+    <w:lvl w:ilvl="8" w:tplc="04090005" w:tentative="1">
+      <w:start w:val="1"/>
+      <w:numFmt w:val="bullet"/>
+      <w:lvlText w:val=""/>
+      <w:lvlJc w:val="left"/>
+      <w:pPr>
+        <w:ind w:left="3780" w:hanging="420"/>
+      </w:pPr>
+      <w:rPr>
+        <w:rFonts w:ascii="Wingdings" w:hAnsi="Wingdings" w:hint="default"/>
+      </w:rPr>
+    </w:lvl>
+  </w:abstractNum>
+  <w:num w:numId="1" w16cid:durableId="21446494">
+    <w:abstractNumId w:val="0"/>
+  </w:num>
+</w:numbering>
+</file>
+
 <file path=word/styles.xml><?xml version="1.0" encoding="utf-8"?>
-<w:styles xmlns:mc="http://schemas.openxmlformats.org/markup-compatibility/2006" xmlns:r="http://schemas.openxmlformats.org/officeDocument/2006/relationships" xmlns:w="http://schemas.openxmlformats.org/wordprocessingml/2006/main" xmlns:w14="http://schemas.microsoft.com/office/word/2010/wordml" xmlns:w15="http://schemas.microsoft.com/office/word/2012/wordml" xmlns:w16cid="http://schemas.microsoft.com/office/word/2016/wordml/cid" xmlns:w16se="http://schemas.microsoft.com/office/word/2015/wordml/symex" mc:Ignorable="w14 w15 w16se w16cid">
+<w:styles xmlns:mc="http://schemas.openxmlformats.org/markup-compatibility/2006" xmlns:r="http://schemas.openxmlformats.org/officeDocument/2006/relationships" xmlns:w="http://schemas.openxmlformats.org/wordprocessingml/2006/main" xmlns:w14="http://schemas.microsoft.com/office/word/2010/wordml" xmlns:w15="http://schemas.microsoft.com/office/word/2012/wordml" xmlns:w16cex="http://schemas.microsoft.com/office/word/2018/wordml/cex" xmlns:w16cid="http://schemas.microsoft.com/office/word/2016/wordml/cid" xmlns:w16="http://schemas.microsoft.com/office/word/2018/wordml" xmlns:w16sdtdh="http://schemas.microsoft.com/office/word/2020/wordml/sdtdatahash" xmlns:w16se="http://schemas.microsoft.com/office/word/2015/wordml/symex" mc:Ignorable="w14 w15 w16se w16cid w16 w16cex w16sdtdh">
   <w:docDefaults>
     <w:rPrDefault>
       <w:rPr>
@@ -57,7 +747,7 @@
     </w:rPrDefault>
     <w:pPrDefault/>
   </w:docDefaults>
-  <w:latentStyles w:defLockedState="0" w:defUIPriority="99" w:defSemiHidden="0" w:defUnhideWhenUsed="0" w:defQFormat="0" w:count="375">
+  <w:latentStyles w:defLockedState="0" w:defUIPriority="99" w:defSemiHidden="0" w:defUnhideWhenUsed="0" w:defQFormat="0" w:count="376">
     <w:lsdException w:name="Normal" w:uiPriority="0" w:qFormat="1"/>
     <w:lsdException w:name="heading 1" w:uiPriority="9" w:qFormat="1"/>
     <w:lsdException w:name="heading 2" w:semiHidden="1" w:uiPriority="9" w:unhideWhenUsed="1" w:qFormat="1"/>
@@ -163,7 +853,6 @@
     <w:lsdException w:name="HTML Sample" w:semiHidden="1" w:unhideWhenUsed="1"/>
     <w:lsdException w:name="HTML Typewriter" w:semiHidden="1" w:unhideWhenUsed="1"/>
     <w:lsdException w:name="HTML Variable" w:semiHidden="1" w:unhideWhenUsed="1"/>
-    <w:lsdException w:name="Normal Table" w:semiHidden="1" w:unhideWhenUsed="1"/>
     <w:lsdException w:name="annotation subject" w:semiHidden="1" w:unhideWhenUsed="1"/>
     <w:lsdException w:name="No List" w:semiHidden="1" w:unhideWhenUsed="1"/>
     <w:lsdException w:name="Outline List 1" w:semiHidden="1" w:unhideWhenUsed="1"/>
@@ -210,10 +899,8 @@
     <w:lsdException w:name="Table Subtle 2" w:semiHidden="1" w:unhideWhenUsed="1"/>
     <w:lsdException w:name="Table Web 1" w:semiHidden="1" w:unhideWhenUsed="1"/>
     <w:lsdException w:name="Table Web 2" w:semiHidden="1" w:unhideWhenUsed="1"/>
-    <w:lsdException w:name="Table Web 3" w:semiHidden="1" w:unhideWhenUsed="1"/>
     <w:lsdException w:name="Balloon Text" w:semiHidden="1" w:unhideWhenUsed="1"/>
     <w:lsdException w:name="Table Grid" w:uiPriority="39"/>
-    <w:lsdException w:name="Table Theme" w:semiHidden="1" w:unhideWhenUsed="1"/>
     <w:lsdException w:name="Placeholder Text" w:semiHidden="1"/>
     <w:lsdException w:name="No Spacing" w:uiPriority="1" w:qFormat="1"/>
     <w:lsdException w:name="Light Shading" w:uiPriority="60"/>
@@ -433,6 +1120,7 @@
     <w:lsdException w:name="Smart Hyperlink" w:semiHidden="1" w:unhideWhenUsed="1"/>
     <w:lsdException w:name="Hashtag" w:semiHidden="1" w:unhideWhenUsed="1"/>
     <w:lsdException w:name="Unresolved Mention" w:semiHidden="1" w:unhideWhenUsed="1"/>
+    <w:lsdException w:name="Smart Link" w:semiHidden="1" w:unhideWhenUsed="1"/>
   </w:latentStyles>
   <w:style w:type="paragraph" w:default="1" w:styleId="a">
     <w:name w:val="Normal"/>
@@ -491,6 +1179,28 @@
       <w:color w:val="605E5C"/>
       <w:shd w:val="clear" w:color="auto" w:fill="E1DFDD"/>
     </w:rPr>
+  </w:style>
+  <w:style w:type="character" w:styleId="a5">
+    <w:name w:val="FollowedHyperlink"/>
+    <w:basedOn w:val="a0"/>
+    <w:uiPriority w:val="99"/>
+    <w:semiHidden/>
+    <w:unhideWhenUsed/>
+    <w:rsid w:val="001644DF"/>
+    <w:rPr>
+      <w:color w:val="954F72" w:themeColor="followedHyperlink"/>
+      <w:u w:val="single"/>
+    </w:rPr>
+  </w:style>
+  <w:style w:type="paragraph" w:styleId="a6">
+    <w:name w:val="List Paragraph"/>
+    <w:basedOn w:val="a"/>
+    <w:uiPriority w:val="34"/>
+    <w:qFormat/>
+    <w:rsid w:val="00BD429E"/>
+    <w:pPr>
+      <w:ind w:firstLineChars="200" w:firstLine="420"/>
+    </w:pPr>
   </w:style>
 </w:styles>
 </file>

--- a/二叉树/各个遍历方式不错的总结.docx
+++ b/二叉树/各个遍历方式不错的总结.docx
@@ -5,11 +5,26 @@
     <w:p>
       <w:pPr>
         <w:spacing w:line="60" w:lineRule="auto"/>
-        <w:rPr>
-          <w:rFonts w:ascii="微软雅黑" w:eastAsia="微软雅黑" w:hAnsi="微软雅黑"/>
-          <w:sz w:val="22"/>
-        </w:rPr>
-      </w:pPr>
+        <w:jc w:val="left"/>
+        <w:rPr>
+          <w:rFonts w:ascii="微软雅黑" w:eastAsia="微软雅黑" w:hAnsi="微软雅黑"/>
+          <w:sz w:val="22"/>
+        </w:rPr>
+      </w:pPr>
+      <w:r>
+        <w:rPr>
+          <w:rFonts w:ascii="微软雅黑" w:eastAsia="微软雅黑" w:hAnsi="微软雅黑" w:hint="eastAsia"/>
+          <w:sz w:val="22"/>
+        </w:rPr>
+        <w:t>比较好的总结以及完成题目:</w:t>
+      </w:r>
+      <w:r>
+        <w:rPr>
+          <w:rFonts w:ascii="微软雅黑" w:eastAsia="微软雅黑" w:hAnsi="微软雅黑"/>
+          <w:sz w:val="22"/>
+        </w:rPr>
+        <w:t xml:space="preserve"> </w:t>
+      </w:r>
       <w:hyperlink r:id="rId5" w:history="1">
         <w:r>
           <w:rPr>
@@ -17,9 +32,16 @@
             <w:rFonts w:ascii="微软雅黑" w:eastAsia="微软雅黑" w:hAnsi="微软雅黑"/>
             <w:sz w:val="22"/>
           </w:rPr>
-          <w:t>https://leetcode-cn.com/problems/minimum-absolute-difference-in-bst/solution/shou-hua-tu-jie-530-er-cha-sou-suo-shu-de-zui-xiao/</w:t>
+          <w:t>https://lfool.github.io/LFool-Notes/algorithm/%E4%BA%8C%E5%8F%89%E6%A0%91--%E7%BA%B2%E9%A2%86%E7%AF%87.html</w:t>
         </w:r>
       </w:hyperlink>
+      <w:r>
+        <w:rPr>
+          <w:rFonts w:ascii="微软雅黑" w:eastAsia="微软雅黑" w:hAnsi="微软雅黑"/>
+          <w:sz w:val="22"/>
+        </w:rPr>
+        <w:t xml:space="preserve"> </w:t>
+      </w:r>
     </w:p>
     <w:p>
       <w:pPr>
@@ -54,23 +76,59 @@
           <w:bCs/>
           <w:sz w:val="22"/>
         </w:rPr>
-        <w:t>都是先访问根节点，再访问它的左子树，再访问它的右子树。</w:t>
-      </w:r>
-    </w:p>
-    <w:p>
-      <w:pPr>
-        <w:spacing w:line="60" w:lineRule="auto"/>
-        <w:rPr>
-          <w:rFonts w:ascii="微软雅黑" w:eastAsia="微软雅黑" w:hAnsi="微软雅黑"/>
-          <w:sz w:val="22"/>
-        </w:rPr>
-      </w:pPr>
-      <w:r>
-        <w:rPr>
-          <w:rFonts w:ascii="微软雅黑" w:eastAsia="微软雅黑" w:hAnsi="微软雅黑" w:hint="eastAsia"/>
-          <w:sz w:val="22"/>
-        </w:rPr>
-        <w:t>那它们之间的区别在哪里？比如中序遍历，它是将</w:t>
+        <w:t>都是先访问根节点，再访问它的左子树，再访问它</w:t>
+      </w:r>
+      <w:proofErr w:type="gramStart"/>
+      <w:r>
+        <w:rPr>
+          <w:rFonts w:ascii="微软雅黑" w:eastAsia="微软雅黑" w:hAnsi="微软雅黑" w:hint="eastAsia"/>
+          <w:b/>
+          <w:bCs/>
+          <w:sz w:val="22"/>
+        </w:rPr>
+        <w:t>的右子树</w:t>
+      </w:r>
+      <w:proofErr w:type="gramEnd"/>
+      <w:r>
+        <w:rPr>
+          <w:rFonts w:ascii="微软雅黑" w:eastAsia="微软雅黑" w:hAnsi="微软雅黑" w:hint="eastAsia"/>
+          <w:b/>
+          <w:bCs/>
+          <w:sz w:val="22"/>
+        </w:rPr>
+        <w:t>。</w:t>
+      </w:r>
+    </w:p>
+    <w:p>
+      <w:pPr>
+        <w:spacing w:line="60" w:lineRule="auto"/>
+        <w:rPr>
+          <w:rFonts w:ascii="微软雅黑" w:eastAsia="微软雅黑" w:hAnsi="微软雅黑"/>
+          <w:sz w:val="22"/>
+        </w:rPr>
+      </w:pPr>
+      <w:r>
+        <w:rPr>
+          <w:rFonts w:ascii="微软雅黑" w:eastAsia="微软雅黑" w:hAnsi="微软雅黑" w:hint="eastAsia"/>
+          <w:sz w:val="22"/>
+        </w:rPr>
+        <w:t>那它们之间的区别在哪里？</w:t>
+      </w:r>
+      <w:proofErr w:type="gramStart"/>
+      <w:r>
+        <w:rPr>
+          <w:rFonts w:ascii="微软雅黑" w:eastAsia="微软雅黑" w:hAnsi="微软雅黑" w:hint="eastAsia"/>
+          <w:sz w:val="22"/>
+        </w:rPr>
+        <w:t>比如中序遍历</w:t>
+      </w:r>
+      <w:proofErr w:type="gramEnd"/>
+      <w:r>
+        <w:rPr>
+          <w:rFonts w:ascii="微软雅黑" w:eastAsia="微软雅黑" w:hAnsi="微软雅黑" w:hint="eastAsia"/>
+          <w:sz w:val="22"/>
+        </w:rPr>
+        <w:t>，它是将</w:t>
       </w:r>
       <w:r>
         <w:rPr>
@@ -148,7 +206,7 @@
       <w:pPr>
         <w:spacing w:line="60" w:lineRule="auto"/>
         <w:rPr>
-          <w:rFonts w:ascii="微软雅黑" w:eastAsia="微软雅黑" w:hAnsi="微软雅黑" w:hint="eastAsia"/>
+          <w:rFonts w:ascii="微软雅黑" w:eastAsia="微软雅黑" w:hAnsi="微软雅黑"/>
           <w:sz w:val="22"/>
         </w:rPr>
       </w:pPr>
@@ -232,7 +290,23 @@
           <w:rFonts w:ascii="微软雅黑" w:eastAsia="微软雅黑" w:hAnsi="微软雅黑" w:hint="eastAsia"/>
           <w:sz w:val="22"/>
         </w:rPr>
-        <w:t>在递归完它的左子树之后，在递归它的右子树之前。</w:t>
+        <w:t>在递归完它的左子树之后，在递归它</w:t>
+      </w:r>
+      <w:proofErr w:type="gramStart"/>
+      <w:r>
+        <w:rPr>
+          <w:rFonts w:ascii="微软雅黑" w:eastAsia="微软雅黑" w:hAnsi="微软雅黑" w:hint="eastAsia"/>
+          <w:sz w:val="22"/>
+        </w:rPr>
+        <w:t>的右子树</w:t>
+      </w:r>
+      <w:proofErr w:type="gramEnd"/>
+      <w:r>
+        <w:rPr>
+          <w:rFonts w:ascii="微软雅黑" w:eastAsia="微软雅黑" w:hAnsi="微软雅黑" w:hint="eastAsia"/>
+          <w:sz w:val="22"/>
+        </w:rPr>
+        <w:t>之前。</w:t>
       </w:r>
     </w:p>
     <w:p>
@@ -262,7 +336,23 @@
           <w:rFonts w:ascii="微软雅黑" w:eastAsia="微软雅黑" w:hAnsi="微软雅黑" w:hint="eastAsia"/>
           <w:sz w:val="22"/>
         </w:rPr>
-        <w:t>在递归完它的右子树之后。</w:t>
+        <w:t>在递归完它</w:t>
+      </w:r>
+      <w:proofErr w:type="gramStart"/>
+      <w:r>
+        <w:rPr>
+          <w:rFonts w:ascii="微软雅黑" w:eastAsia="微软雅黑" w:hAnsi="微软雅黑" w:hint="eastAsia"/>
+          <w:sz w:val="22"/>
+        </w:rPr>
+        <w:t>的右子树</w:t>
+      </w:r>
+      <w:proofErr w:type="gramEnd"/>
+      <w:r>
+        <w:rPr>
+          <w:rFonts w:ascii="微软雅黑" w:eastAsia="微软雅黑" w:hAnsi="微软雅黑" w:hint="eastAsia"/>
+          <w:sz w:val="22"/>
+        </w:rPr>
+        <w:t>之后。</w:t>
       </w:r>
     </w:p>
     <w:p>
@@ -309,7 +399,39 @@
           <w:rFonts w:ascii="微软雅黑" w:eastAsia="微软雅黑" w:hAnsi="微软雅黑"/>
           <w:sz w:val="22"/>
         </w:rPr>
-        <w:t>Preorder, Postorder and Inorder are all based on DFS.</w:t>
+        <w:t xml:space="preserve">Preorder, </w:t>
+      </w:r>
+      <w:proofErr w:type="spellStart"/>
+      <w:r>
+        <w:rPr>
+          <w:rFonts w:ascii="微软雅黑" w:eastAsia="微软雅黑" w:hAnsi="微软雅黑"/>
+          <w:sz w:val="22"/>
+        </w:rPr>
+        <w:t>Postorder</w:t>
+      </w:r>
+      <w:proofErr w:type="spellEnd"/>
+      <w:r>
+        <w:rPr>
+          <w:rFonts w:ascii="微软雅黑" w:eastAsia="微软雅黑" w:hAnsi="微软雅黑"/>
+          <w:sz w:val="22"/>
+        </w:rPr>
+        <w:t xml:space="preserve"> and </w:t>
+      </w:r>
+      <w:proofErr w:type="spellStart"/>
+      <w:r>
+        <w:rPr>
+          <w:rFonts w:ascii="微软雅黑" w:eastAsia="微软雅黑" w:hAnsi="微软雅黑"/>
+          <w:sz w:val="22"/>
+        </w:rPr>
+        <w:t>Inorder</w:t>
+      </w:r>
+      <w:proofErr w:type="spellEnd"/>
+      <w:r>
+        <w:rPr>
+          <w:rFonts w:ascii="微软雅黑" w:eastAsia="微软雅黑" w:hAnsi="微软雅黑"/>
+          <w:sz w:val="22"/>
+        </w:rPr>
+        <w:t xml:space="preserve"> are all based on DFS.</w:t>
       </w:r>
       <w:r>
         <w:rPr>
@@ -338,7 +460,7 @@
           <w:color w:val="FF0000"/>
           <w:sz w:val="22"/>
         </w:rPr>
-        <w:t>During the traversal, what time they will access the content of a node.</w:t>
+        <w:t xml:space="preserve">During the traversal, what time they will access the content of a node. Because </w:t>
       </w:r>
       <w:r>
         <w:rPr>
@@ -346,24 +468,26 @@
           <w:color w:val="FF0000"/>
           <w:sz w:val="22"/>
         </w:rPr>
-        <w:t xml:space="preserve"> </w:t>
-      </w:r>
+        <w:lastRenderedPageBreak/>
+        <w:t xml:space="preserve">a node is </w:t>
+      </w:r>
+      <w:proofErr w:type="gramStart"/>
       <w:r>
         <w:rPr>
           <w:rFonts w:ascii="微软雅黑" w:eastAsia="微软雅黑" w:hAnsi="微软雅黑"/>
           <w:color w:val="FF0000"/>
           <w:sz w:val="22"/>
         </w:rPr>
-        <w:t xml:space="preserve">Because a node is actually visited 3 times for binary tree. They include: the time before </w:t>
-      </w:r>
+        <w:t>actually visited</w:t>
+      </w:r>
+      <w:proofErr w:type="gramEnd"/>
       <w:r>
         <w:rPr>
           <w:rFonts w:ascii="微软雅黑" w:eastAsia="微软雅黑" w:hAnsi="微软雅黑"/>
           <w:color w:val="FF0000"/>
           <w:sz w:val="22"/>
         </w:rPr>
-        <w:lastRenderedPageBreak/>
-        <w:t>the first DFS call, and the times after each DFS call.</w:t>
+        <w:t xml:space="preserve"> 3 times for binary tree. They include: the time before the first DFS call, and the times after each DFS call.</w:t>
       </w:r>
     </w:p>
     <w:p>
@@ -463,8 +587,33 @@
           <w:rFonts w:ascii="微软雅黑" w:eastAsia="微软雅黑" w:hAnsi="微软雅黑"/>
           <w:sz w:val="22"/>
         </w:rPr>
-        <w:t>The postorder traversal accesses the content of a node when it is last visited (after the DFS on both children). It is implemented as follows :</w:t>
-      </w:r>
+        <w:t xml:space="preserve">The </w:t>
+      </w:r>
+      <w:proofErr w:type="spellStart"/>
+      <w:r>
+        <w:rPr>
+          <w:rFonts w:ascii="微软雅黑" w:eastAsia="微软雅黑" w:hAnsi="微软雅黑"/>
+          <w:sz w:val="22"/>
+        </w:rPr>
+        <w:t>postorder</w:t>
+      </w:r>
+      <w:proofErr w:type="spellEnd"/>
+      <w:r>
+        <w:rPr>
+          <w:rFonts w:ascii="微软雅黑" w:eastAsia="微软雅黑" w:hAnsi="微软雅黑"/>
+          <w:sz w:val="22"/>
+        </w:rPr>
+        <w:t xml:space="preserve"> traversal accesses the content of a node when it is last visited (after the DFS on both children). It is implemented as </w:t>
+      </w:r>
+      <w:proofErr w:type="gramStart"/>
+      <w:r>
+        <w:rPr>
+          <w:rFonts w:ascii="微软雅黑" w:eastAsia="微软雅黑" w:hAnsi="微软雅黑"/>
+          <w:sz w:val="22"/>
+        </w:rPr>
+        <w:t>follows :</w:t>
+      </w:r>
+      <w:proofErr w:type="gramEnd"/>
     </w:p>
     <w:p>
       <w:pPr>
@@ -534,7 +683,23 @@
           <w:rFonts w:ascii="微软雅黑" w:eastAsia="微软雅黑" w:hAnsi="微软雅黑"/>
           <w:sz w:val="22"/>
         </w:rPr>
-        <w:t>The inorder traversal accesses the content of a node just before we visit right child. It is implemented as follows</w:t>
+        <w:t xml:space="preserve">The </w:t>
+      </w:r>
+      <w:proofErr w:type="spellStart"/>
+      <w:r>
+        <w:rPr>
+          <w:rFonts w:ascii="微软雅黑" w:eastAsia="微软雅黑" w:hAnsi="微软雅黑"/>
+          <w:sz w:val="22"/>
+        </w:rPr>
+        <w:t>inorder</w:t>
+      </w:r>
+      <w:proofErr w:type="spellEnd"/>
+      <w:r>
+        <w:rPr>
+          <w:rFonts w:ascii="微软雅黑" w:eastAsia="微软雅黑" w:hAnsi="微软雅黑"/>
+          <w:sz w:val="22"/>
+        </w:rPr>
+        <w:t xml:space="preserve"> traversal accesses the content of a node just before we visit right child. It is implemented as follows</w:t>
       </w:r>
     </w:p>
     <w:p>
@@ -597,7 +762,7 @@
       <w:pPr>
         <w:spacing w:line="60" w:lineRule="auto"/>
         <w:rPr>
-          <w:rFonts w:ascii="微软雅黑" w:eastAsia="微软雅黑" w:hAnsi="微软雅黑" w:hint="eastAsia"/>
+          <w:rFonts w:ascii="微软雅黑" w:eastAsia="微软雅黑" w:hAnsi="微软雅黑"/>
           <w:sz w:val="22"/>
         </w:rPr>
       </w:pPr>
@@ -853,6 +1018,7 @@
     <w:lsdException w:name="HTML Sample" w:semiHidden="1" w:unhideWhenUsed="1"/>
     <w:lsdException w:name="HTML Typewriter" w:semiHidden="1" w:unhideWhenUsed="1"/>
     <w:lsdException w:name="HTML Variable" w:semiHidden="1" w:unhideWhenUsed="1"/>
+    <w:lsdException w:name="Normal Table" w:semiHidden="1" w:unhideWhenUsed="1"/>
     <w:lsdException w:name="annotation subject" w:semiHidden="1" w:unhideWhenUsed="1"/>
     <w:lsdException w:name="No List" w:semiHidden="1" w:unhideWhenUsed="1"/>
     <w:lsdException w:name="Outline List 1" w:semiHidden="1" w:unhideWhenUsed="1"/>
@@ -899,8 +1065,10 @@
     <w:lsdException w:name="Table Subtle 2" w:semiHidden="1" w:unhideWhenUsed="1"/>
     <w:lsdException w:name="Table Web 1" w:semiHidden="1" w:unhideWhenUsed="1"/>
     <w:lsdException w:name="Table Web 2" w:semiHidden="1" w:unhideWhenUsed="1"/>
+    <w:lsdException w:name="Table Web 3" w:semiHidden="1" w:unhideWhenUsed="1"/>
     <w:lsdException w:name="Balloon Text" w:semiHidden="1" w:unhideWhenUsed="1"/>
     <w:lsdException w:name="Table Grid" w:uiPriority="39"/>
+    <w:lsdException w:name="Table Theme" w:semiHidden="1" w:unhideWhenUsed="1"/>
     <w:lsdException w:name="Placeholder Text" w:semiHidden="1"/>
     <w:lsdException w:name="No Spacing" w:uiPriority="1" w:qFormat="1"/>
     <w:lsdException w:name="Light Shading" w:uiPriority="60"/>

--- a/二叉树/各个遍历方式不错的总结.docx
+++ b/二叉树/各个遍历方式不错的总结.docx
@@ -57,6 +57,401 @@
         <w:spacing w:line="60" w:lineRule="auto"/>
         <w:rPr>
           <w:rFonts w:ascii="微软雅黑" w:eastAsia="微软雅黑" w:hAnsi="微软雅黑"/>
+          <w:sz w:val="22"/>
+        </w:rPr>
+      </w:pPr>
+      <w:r>
+        <w:rPr>
+          <w:rFonts w:ascii="微软雅黑" w:eastAsia="微软雅黑" w:hAnsi="微软雅黑" w:hint="eastAsia"/>
+          <w:sz w:val="22"/>
+        </w:rPr>
+        <w:t>说后序位置之前，先简单</w:t>
+      </w:r>
+      <w:proofErr w:type="gramStart"/>
+      <w:r>
+        <w:rPr>
+          <w:rFonts w:ascii="微软雅黑" w:eastAsia="微软雅黑" w:hAnsi="微软雅黑" w:hint="eastAsia"/>
+          <w:sz w:val="22"/>
+        </w:rPr>
+        <w:t>说下中序和</w:t>
+      </w:r>
+      <w:proofErr w:type="gramEnd"/>
+      <w:r>
+        <w:rPr>
+          <w:rFonts w:ascii="微软雅黑" w:eastAsia="微软雅黑" w:hAnsi="微软雅黑" w:hint="eastAsia"/>
+          <w:sz w:val="22"/>
+        </w:rPr>
+        <w:t>前序</w:t>
+      </w:r>
+      <w:r>
+        <w:rPr>
+          <w:rFonts w:ascii="微软雅黑" w:eastAsia="微软雅黑" w:hAnsi="微软雅黑" w:hint="eastAsia"/>
+          <w:sz w:val="22"/>
+        </w:rPr>
+        <w:t>:</w:t>
+      </w:r>
+      <w:r>
+        <w:rPr>
+          <w:rFonts w:ascii="微软雅黑" w:eastAsia="微软雅黑" w:hAnsi="微软雅黑"/>
+          <w:sz w:val="22"/>
+        </w:rPr>
+        <w:t xml:space="preserve"> </w:t>
+      </w:r>
+      <w:r>
+        <w:rPr>
+          <w:rFonts w:ascii="微软雅黑" w:eastAsia="微软雅黑" w:hAnsi="微软雅黑" w:hint="eastAsia"/>
+          <w:sz w:val="22"/>
+        </w:rPr>
+        <w:t>「</w:t>
+      </w:r>
+      <w:r>
+        <w:rPr>
+          <w:rFonts w:ascii="微软雅黑" w:eastAsia="微软雅黑" w:hAnsi="微软雅黑" w:hint="eastAsia"/>
+          <w:sz w:val="22"/>
+        </w:rPr>
+        <w:t>中</w:t>
+      </w:r>
+      <w:r>
+        <w:rPr>
+          <w:rFonts w:ascii="微软雅黑" w:eastAsia="微软雅黑" w:hAnsi="微软雅黑" w:hint="eastAsia"/>
+          <w:sz w:val="22"/>
+        </w:rPr>
+        <w:t>序位置</w:t>
+      </w:r>
+      <w:r>
+        <w:rPr>
+          <w:rFonts w:ascii="微软雅黑" w:eastAsia="微软雅黑" w:hAnsi="微软雅黑" w:hint="eastAsia"/>
+          <w:sz w:val="22"/>
+        </w:rPr>
+        <w:t>」</w:t>
+      </w:r>
+      <w:r>
+        <w:rPr>
+          <w:rFonts w:ascii="微软雅黑" w:eastAsia="微软雅黑" w:hAnsi="微软雅黑" w:hint="eastAsia"/>
+          <w:sz w:val="22"/>
+        </w:rPr>
+        <w:t>主要用在</w:t>
+      </w:r>
+      <w:r>
+        <w:rPr>
+          <w:rFonts w:ascii="微软雅黑" w:eastAsia="微软雅黑" w:hAnsi="微软雅黑"/>
+          <w:sz w:val="22"/>
+        </w:rPr>
+        <w:t xml:space="preserve"> BST 场景中，你完全可以把 BST </w:t>
+      </w:r>
+      <w:proofErr w:type="gramStart"/>
+      <w:r>
+        <w:rPr>
+          <w:rFonts w:ascii="微软雅黑" w:eastAsia="微软雅黑" w:hAnsi="微软雅黑"/>
+          <w:sz w:val="22"/>
+        </w:rPr>
+        <w:t>的中序遍历</w:t>
+      </w:r>
+      <w:proofErr w:type="gramEnd"/>
+      <w:r>
+        <w:rPr>
+          <w:rFonts w:ascii="微软雅黑" w:eastAsia="微软雅黑" w:hAnsi="微软雅黑"/>
+          <w:sz w:val="22"/>
+        </w:rPr>
+        <w:t>认为是遍历有序数组</w:t>
+      </w:r>
+    </w:p>
+    <w:p>
+      <w:pPr>
+        <w:spacing w:line="60" w:lineRule="auto"/>
+        <w:rPr>
+          <w:rFonts w:ascii="微软雅黑" w:eastAsia="微软雅黑" w:hAnsi="微软雅黑"/>
+          <w:sz w:val="22"/>
+        </w:rPr>
+      </w:pPr>
+      <w:r>
+        <w:rPr>
+          <w:rFonts w:ascii="微软雅黑" w:eastAsia="微软雅黑" w:hAnsi="微软雅黑" w:hint="eastAsia"/>
+          <w:sz w:val="22"/>
+        </w:rPr>
+        <w:t>「</w:t>
+      </w:r>
+      <w:r>
+        <w:rPr>
+          <w:rFonts w:ascii="微软雅黑" w:eastAsia="微软雅黑" w:hAnsi="微软雅黑" w:hint="eastAsia"/>
+          <w:sz w:val="22"/>
+        </w:rPr>
+        <w:t>前序位置</w:t>
+      </w:r>
+      <w:r>
+        <w:rPr>
+          <w:rFonts w:ascii="微软雅黑" w:eastAsia="微软雅黑" w:hAnsi="微软雅黑" w:hint="eastAsia"/>
+          <w:sz w:val="22"/>
+        </w:rPr>
+        <w:t>」</w:t>
+      </w:r>
+      <w:r>
+        <w:rPr>
+          <w:rFonts w:ascii="微软雅黑" w:eastAsia="微软雅黑" w:hAnsi="微软雅黑" w:hint="eastAsia"/>
+          <w:sz w:val="22"/>
+        </w:rPr>
+        <w:t>本身其实没有什么特别的性质，之所以发现好像很多题都是在</w:t>
+      </w:r>
+      <w:r>
+        <w:rPr>
+          <w:rFonts w:ascii="微软雅黑" w:eastAsia="微软雅黑" w:hAnsi="微软雅黑" w:hint="eastAsia"/>
+          <w:sz w:val="22"/>
+        </w:rPr>
+        <w:t>「</w:t>
+      </w:r>
+      <w:r>
+        <w:rPr>
+          <w:rFonts w:ascii="微软雅黑" w:eastAsia="微软雅黑" w:hAnsi="微软雅黑" w:hint="eastAsia"/>
+          <w:sz w:val="22"/>
+        </w:rPr>
+        <w:t>前序位置</w:t>
+      </w:r>
+      <w:r>
+        <w:rPr>
+          <w:rFonts w:ascii="微软雅黑" w:eastAsia="微软雅黑" w:hAnsi="微软雅黑" w:hint="eastAsia"/>
+          <w:sz w:val="22"/>
+        </w:rPr>
+        <w:t>」</w:t>
+      </w:r>
+      <w:r>
+        <w:rPr>
+          <w:rFonts w:ascii="微软雅黑" w:eastAsia="微软雅黑" w:hAnsi="微软雅黑" w:hint="eastAsia"/>
+          <w:sz w:val="22"/>
+        </w:rPr>
+        <w:t>写代码，实际上是因为我们习惯把那些对前中后序位置不敏感的代码写在</w:t>
+      </w:r>
+      <w:r>
+        <w:rPr>
+          <w:rFonts w:ascii="微软雅黑" w:eastAsia="微软雅黑" w:hAnsi="微软雅黑" w:hint="eastAsia"/>
+          <w:sz w:val="22"/>
+        </w:rPr>
+        <w:t>「</w:t>
+      </w:r>
+      <w:r>
+        <w:rPr>
+          <w:rFonts w:ascii="微软雅黑" w:eastAsia="微软雅黑" w:hAnsi="微软雅黑" w:hint="eastAsia"/>
+          <w:sz w:val="22"/>
+        </w:rPr>
+        <w:t>前序位置</w:t>
+      </w:r>
+      <w:r>
+        <w:rPr>
+          <w:rFonts w:ascii="微软雅黑" w:eastAsia="微软雅黑" w:hAnsi="微软雅黑" w:hint="eastAsia"/>
+          <w:sz w:val="22"/>
+        </w:rPr>
+        <w:t>」</w:t>
+      </w:r>
+      <w:r>
+        <w:rPr>
+          <w:rFonts w:ascii="微软雅黑" w:eastAsia="微软雅黑" w:hAnsi="微软雅黑" w:hint="eastAsia"/>
+          <w:sz w:val="22"/>
+        </w:rPr>
+        <w:t>罢了</w:t>
+      </w:r>
+    </w:p>
+    <w:p>
+      <w:pPr>
+        <w:spacing w:line="60" w:lineRule="auto"/>
+        <w:rPr>
+          <w:rFonts w:ascii="微软雅黑" w:eastAsia="微软雅黑" w:hAnsi="微软雅黑"/>
+          <w:color w:val="FF0000"/>
+          <w:sz w:val="22"/>
+        </w:rPr>
+      </w:pPr>
+      <w:r>
+        <w:rPr>
+          <w:rFonts w:ascii="微软雅黑" w:eastAsia="微软雅黑" w:hAnsi="微软雅黑" w:hint="eastAsia"/>
+          <w:sz w:val="22"/>
+        </w:rPr>
+        <w:t>可以发现，</w:t>
+      </w:r>
+      <w:r>
+        <w:rPr>
+          <w:rFonts w:ascii="微软雅黑" w:eastAsia="微软雅黑" w:hAnsi="微软雅黑" w:hint="eastAsia"/>
+          <w:color w:val="FF0000"/>
+          <w:sz w:val="22"/>
+        </w:rPr>
+        <w:t>「前序</w:t>
+      </w:r>
+      <w:r>
+        <w:rPr>
+          <w:rFonts w:ascii="微软雅黑" w:eastAsia="微软雅黑" w:hAnsi="微软雅黑" w:hint="eastAsia"/>
+          <w:color w:val="FF0000"/>
+          <w:sz w:val="22"/>
+        </w:rPr>
+        <w:t>遍历</w:t>
+      </w:r>
+      <w:r>
+        <w:rPr>
+          <w:rFonts w:ascii="微软雅黑" w:eastAsia="微软雅黑" w:hAnsi="微软雅黑" w:hint="eastAsia"/>
+          <w:color w:val="FF0000"/>
+          <w:sz w:val="22"/>
+        </w:rPr>
+        <w:t>」</w:t>
+      </w:r>
+      <w:r>
+        <w:rPr>
+          <w:rFonts w:ascii="微软雅黑" w:eastAsia="微软雅黑" w:hAnsi="微软雅黑" w:hint="eastAsia"/>
+          <w:color w:val="FF0000"/>
+          <w:sz w:val="22"/>
+        </w:rPr>
+        <w:t>的代码执行是「自顶向下」的</w:t>
+      </w:r>
+      <w:r>
+        <w:rPr>
+          <w:rFonts w:ascii="微软雅黑" w:eastAsia="微软雅黑" w:hAnsi="微软雅黑" w:hint="eastAsia"/>
+          <w:sz w:val="22"/>
+        </w:rPr>
+        <w:t>，而</w:t>
+      </w:r>
+      <w:r>
+        <w:rPr>
+          <w:rFonts w:ascii="微软雅黑" w:eastAsia="微软雅黑" w:hAnsi="微软雅黑" w:hint="eastAsia"/>
+          <w:color w:val="FF0000"/>
+          <w:sz w:val="22"/>
+        </w:rPr>
+        <w:t>「</w:t>
+      </w:r>
+      <w:r>
+        <w:rPr>
+          <w:rFonts w:ascii="微软雅黑" w:eastAsia="微软雅黑" w:hAnsi="微软雅黑" w:hint="eastAsia"/>
+          <w:color w:val="FF0000"/>
+          <w:sz w:val="22"/>
+        </w:rPr>
+        <w:t>后</w:t>
+      </w:r>
+      <w:r>
+        <w:rPr>
+          <w:rFonts w:ascii="微软雅黑" w:eastAsia="微软雅黑" w:hAnsi="微软雅黑" w:hint="eastAsia"/>
+          <w:color w:val="FF0000"/>
+          <w:sz w:val="22"/>
+        </w:rPr>
+        <w:t>序遍历」</w:t>
+      </w:r>
+      <w:r>
+        <w:rPr>
+          <w:rFonts w:ascii="微软雅黑" w:eastAsia="微软雅黑" w:hAnsi="微软雅黑" w:hint="eastAsia"/>
+          <w:color w:val="FF0000"/>
+          <w:sz w:val="22"/>
+        </w:rPr>
+        <w:t>的代码执行是「自底向上」的</w:t>
+      </w:r>
+      <w:r>
+        <w:rPr>
+          <w:rFonts w:ascii="微软雅黑" w:eastAsia="微软雅黑" w:hAnsi="微软雅黑" w:hint="eastAsia"/>
+          <w:sz w:val="22"/>
+        </w:rPr>
+        <w:t>。这不奇怪，因为本文开头就说了前</w:t>
+      </w:r>
+      <w:proofErr w:type="gramStart"/>
+      <w:r>
+        <w:rPr>
+          <w:rFonts w:ascii="微软雅黑" w:eastAsia="微软雅黑" w:hAnsi="微软雅黑" w:hint="eastAsia"/>
+          <w:sz w:val="22"/>
+        </w:rPr>
+        <w:t>序位置是刚刚</w:t>
+      </w:r>
+      <w:proofErr w:type="gramEnd"/>
+      <w:r>
+        <w:rPr>
+          <w:rFonts w:ascii="微软雅黑" w:eastAsia="微软雅黑" w:hAnsi="微软雅黑" w:hint="eastAsia"/>
+          <w:sz w:val="22"/>
+        </w:rPr>
+        <w:t>进入节点的时刻，后序位置是即将离开节点的时刻</w:t>
+      </w:r>
+      <w:r>
+        <w:rPr>
+          <w:rFonts w:ascii="微软雅黑" w:eastAsia="微软雅黑" w:hAnsi="微软雅黑" w:hint="eastAsia"/>
+          <w:sz w:val="22"/>
+        </w:rPr>
+        <w:t>。</w:t>
+      </w:r>
+      <w:r>
+        <w:rPr>
+          <w:rFonts w:ascii="微软雅黑" w:eastAsia="微软雅黑" w:hAnsi="微软雅黑" w:hint="eastAsia"/>
+          <w:sz w:val="22"/>
+        </w:rPr>
+        <w:t>但这里面大有玄妙，</w:t>
+      </w:r>
+      <w:r>
+        <w:rPr>
+          <w:rFonts w:ascii="微软雅黑" w:eastAsia="微软雅黑" w:hAnsi="微软雅黑" w:hint="eastAsia"/>
+          <w:sz w:val="22"/>
+          <w:highlight w:val="yellow"/>
+        </w:rPr>
+        <w:t>意味着</w:t>
+      </w:r>
+      <w:r>
+        <w:rPr>
+          <w:rFonts w:ascii="微软雅黑" w:eastAsia="微软雅黑" w:hAnsi="微软雅黑" w:hint="eastAsia"/>
+          <w:sz w:val="22"/>
+          <w:highlight w:val="yellow"/>
+        </w:rPr>
+        <w:t>「前序位置」</w:t>
+      </w:r>
+      <w:r>
+        <w:rPr>
+          <w:rFonts w:ascii="微软雅黑" w:eastAsia="微软雅黑" w:hAnsi="微软雅黑" w:hint="eastAsia"/>
+          <w:sz w:val="22"/>
+          <w:highlight w:val="yellow"/>
+        </w:rPr>
+        <w:t>的代码只能从函数参数中获取父节点传递来的数据；</w:t>
+      </w:r>
+      <w:r>
+        <w:rPr>
+          <w:rFonts w:ascii="微软雅黑" w:eastAsia="微软雅黑" w:hAnsi="微软雅黑" w:hint="eastAsia"/>
+          <w:sz w:val="22"/>
+          <w:highlight w:val="green"/>
+        </w:rPr>
+        <w:t>而</w:t>
+      </w:r>
+      <w:r>
+        <w:rPr>
+          <w:rFonts w:ascii="微软雅黑" w:eastAsia="微软雅黑" w:hAnsi="微软雅黑" w:hint="eastAsia"/>
+          <w:sz w:val="22"/>
+          <w:highlight w:val="green"/>
+        </w:rPr>
+        <w:t>「</w:t>
+      </w:r>
+      <w:r>
+        <w:rPr>
+          <w:rFonts w:ascii="微软雅黑" w:eastAsia="微软雅黑" w:hAnsi="微软雅黑" w:hint="eastAsia"/>
+          <w:sz w:val="22"/>
+          <w:highlight w:val="green"/>
+        </w:rPr>
+        <w:t>后</w:t>
+      </w:r>
+      <w:r>
+        <w:rPr>
+          <w:rFonts w:ascii="微软雅黑" w:eastAsia="微软雅黑" w:hAnsi="微软雅黑" w:hint="eastAsia"/>
+          <w:sz w:val="22"/>
+          <w:highlight w:val="green"/>
+        </w:rPr>
+        <w:t>序位置」</w:t>
+      </w:r>
+      <w:r>
+        <w:rPr>
+          <w:rFonts w:ascii="微软雅黑" w:eastAsia="微软雅黑" w:hAnsi="微软雅黑" w:hint="eastAsia"/>
+          <w:sz w:val="22"/>
+          <w:highlight w:val="green"/>
+        </w:rPr>
+        <w:t>的代码不仅可以获取参数数据，还可以获取到子树通过函数返回值传递回来的数据</w:t>
+      </w:r>
+    </w:p>
+    <w:p>
+      <w:pPr>
+        <w:spacing w:line="60" w:lineRule="auto"/>
+        <w:rPr>
+          <w:rFonts w:ascii="微软雅黑" w:eastAsia="微软雅黑" w:hAnsi="微软雅黑" w:hint="eastAsia"/>
+          <w:sz w:val="22"/>
+        </w:rPr>
+      </w:pPr>
+    </w:p>
+    <w:p>
+      <w:pPr>
+        <w:spacing w:line="60" w:lineRule="auto"/>
+        <w:rPr>
+          <w:rFonts w:ascii="微软雅黑" w:eastAsia="微软雅黑" w:hAnsi="微软雅黑"/>
           <w:b/>
           <w:bCs/>
           <w:sz w:val="22"/>
@@ -152,6 +547,7 @@
           <w:noProof/>
           <w:sz w:val="22"/>
         </w:rPr>
+        <w:lastRenderedPageBreak/>
         <w:drawing>
           <wp:inline distT="0" distB="0" distL="0" distR="0" wp14:anchorId="643F8B94" wp14:editId="13F69815">
             <wp:extent cx="5274310" cy="2075180"/>
@@ -460,16 +856,7 @@
           <w:color w:val="FF0000"/>
           <w:sz w:val="22"/>
         </w:rPr>
-        <w:t xml:space="preserve">During the traversal, what time they will access the content of a node. Because </w:t>
-      </w:r>
-      <w:r>
-        <w:rPr>
-          <w:rFonts w:ascii="微软雅黑" w:eastAsia="微软雅黑" w:hAnsi="微软雅黑"/>
-          <w:color w:val="FF0000"/>
-          <w:sz w:val="22"/>
-        </w:rPr>
-        <w:lastRenderedPageBreak/>
-        <w:t xml:space="preserve">a node is </w:t>
+        <w:t xml:space="preserve">During the traversal, what time they will access the content of a node. Because a node is </w:t>
       </w:r>
       <w:proofErr w:type="gramStart"/>
       <w:r>
@@ -524,6 +911,7 @@
         <w:rPr>
           <w:noProof/>
         </w:rPr>
+        <w:lastRenderedPageBreak/>
         <w:drawing>
           <wp:inline distT="0" distB="0" distL="0" distR="0" wp14:anchorId="0A8FE7B3" wp14:editId="09E24EDB">
             <wp:extent cx="4375484" cy="1356360"/>
